--- a/Resources/Answers.docx
+++ b/Resources/Answers.docx
@@ -110,57 +110,7 @@
         </w:numPr>
       </w:pPr>
       <w:r>
-        <w:t>Explain what data means</w:t>
-      </w:r>
-    </w:p>
-    <w:p>
-      <w:pPr>
-        <w:pStyle w:val="ListParagraph"/>
-        <w:numPr>
-          <w:ilvl w:val="1"/>
-          <w:numId w:val="1"/>
-        </w:numPr>
-      </w:pPr>
-      <w:proofErr w:type="gramStart"/>
-      <w:r>
-        <w:t>The majority of</w:t>
-      </w:r>
-      <w:proofErr w:type="gramEnd"/>
-      <w:r>
-        <w:t xml:space="preserve"> countries spend between 2%-7% of their budget on education</w:t>
-      </w:r>
-    </w:p>
-    <w:p>
-      <w:pPr>
-        <w:pStyle w:val="ListParagraph"/>
-        <w:numPr>
-          <w:ilvl w:val="0"/>
-          <w:numId w:val="1"/>
-        </w:numPr>
-      </w:pPr>
-      <w:r>
         <w:t>Discuss data cleaning</w:t>
-      </w:r>
-    </w:p>
-    <w:p>
-      <w:pPr>
-        <w:pStyle w:val="ListParagraph"/>
-        <w:numPr>
-          <w:ilvl w:val="1"/>
-          <w:numId w:val="1"/>
-        </w:numPr>
-      </w:pPr>
-    </w:p>
-    <w:p>
-      <w:pPr>
-        <w:pStyle w:val="ListParagraph"/>
-        <w:numPr>
-          <w:ilvl w:val="0"/>
-          <w:numId w:val="1"/>
-        </w:numPr>
-      </w:pPr>
-      <w:r>
-        <w:t>Include code with plot in presentation</w:t>
       </w:r>
     </w:p>
     <w:p>
